--- a/CheckForSerf.docx
+++ b/CheckForSerf.docx
@@ -5,75 +5,12 @@
     <w:p>
       <w:pPr>
         <w:pStyle w:val="Normal"/>
-        <w:rPr/>
+        <w:rPr>
+          <w:lang w:val="ru-RU"/>
+        </w:rPr>
       </w:pPr>
       <w:r>
         <w:rPr/>
-        <w:t>Description: ${ServiceCompletionCertificate.description}</w:t>
-      </w:r>
-    </w:p>
-    <w:p>
-      <w:pPr>
-        <w:pStyle w:val="Normal"/>
-        <w:rPr/>
-      </w:pPr>
-      <w:r>
-        <w:rPr/>
-        <w:t>Stage.Contract.Total amount: ${ServiceCompletionCertificate.stage.contract.totalAmount}</w:t>
-      </w:r>
-    </w:p>
-    <w:p>
-      <w:pPr>
-        <w:pStyle w:val="Normal"/>
-        <w:rPr/>
-      </w:pPr>
-      <w:r>
-        <w:rPr/>
-        <w:t>Date: ${ServiceCompletionCertificate.date}</w:t>
-      </w:r>
-    </w:p>
-    <w:p>
-      <w:pPr>
-        <w:pStyle w:val="Normal"/>
-        <w:rPr/>
-      </w:pPr>
-      <w:r>
-        <w:rPr/>
-        <w:t>Stage.Contract.Customer: ${ServiceCompletionCertificate.stage.contract.customer}</w:t>
-      </w:r>
-    </w:p>
-    <w:p>
-      <w:pPr>
-        <w:pStyle w:val="Normal"/>
-        <w:rPr/>
-      </w:pPr>
-      <w:r>
-        <w:rPr/>
-        <w:t>Stage.Contract.Customer: ${ServiceCompletionCertificate.stage.contract.customer}</w:t>
-      </w:r>
-    </w:p>
-    <w:p>
-      <w:pPr>
-        <w:pStyle w:val="Normal"/>
-        <w:rPr/>
-      </w:pPr>
-      <w:r>
-        <w:rPr/>
-        <w:t>Stage.Contract.Customer: ${ServiceCompletionCertificate.stage.contract.customer}</w:t>
-      </w:r>
-    </w:p>
-    <w:p>
-      <w:pPr>
-        <w:pStyle w:val="Normal"/>
-        <w:rPr>
-          <w:lang w:val="ru-RU"/>
-        </w:rPr>
-      </w:pPr>
-      <w:r>
-        <w:rPr>
-          <w:lang w:val="ru-RU"/>
-        </w:rPr>
-        <w:t>Stage.Contract.Customer: ${ServiceCompletionCertificate.stage.contract.customer}</w:t>
       </w:r>
     </w:p>
     <w:p>
@@ -152,23 +89,7 @@
           <w:b w:val="false"/>
           <w:color w:val="FF0000"/>
         </w:rPr>
-        <w:t>orgName</w:t>
-      </w:r>
-      <w:r>
-        <w:rPr>
-          <w:rStyle w:val="Strong"/>
-          <w:b w:val="false"/>
-          <w:color w:val="FF0000"/>
-        </w:rPr>
-        <w:t>}</w:t>
-      </w:r>
-      <w:r>
-        <w:rPr>
-          <w:rStyle w:val="Strong"/>
-          <w:b w:val="false"/>
-          <w:color w:val="FF0000"/>
-        </w:rPr>
-        <w:t xml:space="preserve"> </w:t>
+        <w:t xml:space="preserve">orgName} </w:t>
       </w:r>
       <w:r>
         <w:rPr/>
@@ -548,15 +469,15 @@
         <w:tblLook w:firstRow="0" w:noVBand="0" w:lastRow="0" w:firstColumn="0" w:lastColumn="0" w:noHBand="0" w:val="0000"/>
       </w:tblPr>
       <w:tblGrid>
-        <w:gridCol w:w="4359"/>
+        <w:gridCol w:w="4358"/>
         <w:gridCol w:w="709"/>
-        <w:gridCol w:w="4503"/>
+        <w:gridCol w:w="4504"/>
       </w:tblGrid>
       <w:tr>
         <w:trPr/>
         <w:tc>
           <w:tcPr>
-            <w:tcW w:w="4359" w:type="dxa"/>
+            <w:tcW w:w="4358" w:type="dxa"/>
             <w:tcBorders/>
             <w:shd w:fill="auto" w:val="clear"/>
           </w:tcPr>
@@ -606,7 +527,7 @@
         </w:tc>
         <w:tc>
           <w:tcPr>
-            <w:tcW w:w="4503" w:type="dxa"/>
+            <w:tcW w:w="4504" w:type="dxa"/>
             <w:tcBorders/>
             <w:shd w:fill="auto" w:val="clear"/>
           </w:tcPr>
@@ -633,7 +554,7 @@
         <w:trPr/>
         <w:tc>
           <w:tcPr>
-            <w:tcW w:w="4359" w:type="dxa"/>
+            <w:tcW w:w="4358" w:type="dxa"/>
             <w:tcBorders/>
             <w:shd w:fill="auto" w:val="clear"/>
           </w:tcPr>
@@ -676,7 +597,7 @@
         </w:tc>
         <w:tc>
           <w:tcPr>
-            <w:tcW w:w="4503" w:type="dxa"/>
+            <w:tcW w:w="4504" w:type="dxa"/>
             <w:tcBorders/>
             <w:shd w:fill="auto" w:val="clear"/>
           </w:tcPr>
@@ -702,7 +623,7 @@
         <w:trPr/>
         <w:tc>
           <w:tcPr>
-            <w:tcW w:w="4359" w:type="dxa"/>
+            <w:tcW w:w="4358" w:type="dxa"/>
             <w:tcBorders/>
             <w:shd w:fill="auto" w:val="clear"/>
           </w:tcPr>
@@ -742,7 +663,7 @@
         </w:tc>
         <w:tc>
           <w:tcPr>
-            <w:tcW w:w="4503" w:type="dxa"/>
+            <w:tcW w:w="4504" w:type="dxa"/>
             <w:tcBorders/>
             <w:shd w:fill="auto" w:val="clear"/>
           </w:tcPr>
@@ -765,7 +686,7 @@
         <w:trPr/>
         <w:tc>
           <w:tcPr>
-            <w:tcW w:w="4359" w:type="dxa"/>
+            <w:tcW w:w="4358" w:type="dxa"/>
             <w:tcBorders/>
             <w:shd w:fill="auto" w:val="clear"/>
           </w:tcPr>
@@ -806,7 +727,7 @@
         </w:tc>
         <w:tc>
           <w:tcPr>
-            <w:tcW w:w="4503" w:type="dxa"/>
+            <w:tcW w:w="4504" w:type="dxa"/>
             <w:tcBorders/>
             <w:shd w:fill="auto" w:val="clear"/>
           </w:tcPr>
@@ -830,7 +751,7 @@
         <w:trPr/>
         <w:tc>
           <w:tcPr>
-            <w:tcW w:w="4359" w:type="dxa"/>
+            <w:tcW w:w="4358" w:type="dxa"/>
             <w:tcBorders/>
             <w:shd w:fill="auto" w:val="clear"/>
           </w:tcPr>
@@ -901,7 +822,7 @@
         </w:tc>
         <w:tc>
           <w:tcPr>
-            <w:tcW w:w="4503" w:type="dxa"/>
+            <w:tcW w:w="4504" w:type="dxa"/>
             <w:tcBorders/>
             <w:shd w:fill="auto" w:val="clear"/>
           </w:tcPr>
@@ -940,15 +861,7 @@
                 <w:b w:val="false"/>
                 <w:color w:val="FF0000"/>
               </w:rPr>
-              <w:t>orgName</w:t>
-            </w:r>
-            <w:r>
-              <w:rPr>
-                <w:rStyle w:val="Strong"/>
-                <w:b w:val="false"/>
-                <w:color w:val="FF0000"/>
-              </w:rPr>
-              <w:t>}</w:t>
+              <w:t>orgName}</w:t>
             </w:r>
           </w:p>
           <w:p>
@@ -973,16 +886,10 @@
       <w:pPr>
         <w:pStyle w:val="Normal"/>
         <w:spacing w:before="0" w:after="200"/>
-        <w:rPr>
-          <w:rFonts w:ascii="Times New Roman" w:hAnsi="Times New Roman"/>
-          <w:lang w:val="ru-RU"/>
-        </w:rPr>
+        <w:rPr/>
       </w:pPr>
       <w:r>
-        <w:rPr>
-          <w:rFonts w:ascii="Times New Roman" w:hAnsi="Times New Roman"/>
-          <w:lang w:val="ru-RU"/>
-        </w:rPr>
+        <w:rPr/>
       </w:r>
     </w:p>
     <w:sectPr>
@@ -1004,7 +911,6 @@
     <w:rPrDefault>
       <w:rPr>
         <w:rFonts w:eastAsia="" w:cs="" w:asciiTheme="minorHAnsi" w:cstheme="minorBidi" w:eastAsiaTheme="minorHAnsi" w:hAnsiTheme="minorHAnsi"/>
-        <w:sz w:val="22"/>
         <w:szCs w:val="22"/>
         <w:lang w:val="en-US" w:eastAsia="en-US" w:bidi="ar-SA"/>
       </w:rPr>
